--- a/src/main/webapp/static/lawrecord/instrument/05行政处罚立案审批表_自然人_安.docx
+++ b/src/main/webapp/static/lawrecord/instrument/05行政处罚立案审批表_自然人_安.docx
@@ -1,6 +1,6 @@
 
 <file path=word/document.xml><?xml version="1.0" encoding="utf-8"?>
-<w:document xmlns:wpc="http://schemas.microsoft.com/office/word/2010/wordprocessingCanvas" xmlns:cx="http://schemas.microsoft.com/office/drawing/2014/chartex" xmlns:cx1="http://schemas.microsoft.com/office/drawing/2015/9/8/chartex" xmlns:mc="http://schemas.openxmlformats.org/markup-compatibility/2006" xmlns:o="urn:schemas-microsoft-com:office:office" xmlns:r="http://schemas.openxmlformats.org/officeDocument/2006/relationships" xmlns:m="http://schemas.openxmlformats.org/officeDocument/2006/math" xmlns:v="urn:schemas-microsoft-com:vml" xmlns:wp14="http://schemas.microsoft.com/office/word/2010/wordprocessingDrawing" xmlns:wp="http://schemas.openxmlformats.org/drawingml/2006/wordprocessingDrawing" xmlns:w10="urn:schemas-microsoft-com:office:word" xmlns:w="http://schemas.openxmlformats.org/wordprocessingml/2006/main" xmlns:w14="http://schemas.microsoft.com/office/word/2010/wordml" xmlns:w15="http://schemas.microsoft.com/office/word/2012/wordml" xmlns:w16se="http://schemas.microsoft.com/office/word/2015/wordml/symex" xmlns:wpg="http://schemas.microsoft.com/office/word/2010/wordprocessingGroup" xmlns:wpi="http://schemas.microsoft.com/office/word/2010/wordprocessingInk" xmlns:wne="http://schemas.microsoft.com/office/word/2006/wordml" xmlns:wps="http://schemas.microsoft.com/office/word/2010/wordprocessingShape" mc:Ignorable="w14 w15 w16se wp14">
+<w:document xmlns:wpc="http://schemas.microsoft.com/office/word/2010/wordprocessingCanvas" xmlns:cx="http://schemas.microsoft.com/office/drawing/2014/chartex" xmlns:mc="http://schemas.openxmlformats.org/markup-compatibility/2006" xmlns:o="urn:schemas-microsoft-com:office:office" xmlns:r="http://schemas.openxmlformats.org/officeDocument/2006/relationships" xmlns:m="http://schemas.openxmlformats.org/officeDocument/2006/math" xmlns:v="urn:schemas-microsoft-com:vml" xmlns:wp14="http://schemas.microsoft.com/office/word/2010/wordprocessingDrawing" xmlns:wp="http://schemas.openxmlformats.org/drawingml/2006/wordprocessingDrawing" xmlns:w10="urn:schemas-microsoft-com:office:word" xmlns:w="http://schemas.openxmlformats.org/wordprocessingml/2006/main" xmlns:w14="http://schemas.microsoft.com/office/word/2010/wordml" xmlns:w15="http://schemas.microsoft.com/office/word/2012/wordml" xmlns:w16se="http://schemas.microsoft.com/office/word/2015/wordml/symex" xmlns:wpg="http://schemas.microsoft.com/office/word/2010/wordprocessingGroup" xmlns:wpi="http://schemas.microsoft.com/office/word/2010/wordprocessingInk" xmlns:wne="http://schemas.microsoft.com/office/word/2006/wordml" xmlns:wps="http://schemas.microsoft.com/office/word/2010/wordprocessingShape" mc:Ignorable="w14 w15 w16se wp14">
   <w:body>
     <w:p>
       <w:pPr>
@@ -97,7 +97,25 @@
           <w:sz w:val="28"/>
           <w:szCs w:val="28"/>
         </w:rPr>
-        <w:t>[${Shou_year}]${Number}</w:t>
+        <w:t>[${</w:t>
+      </w:r>
+      <w:proofErr w:type="spellStart"/>
+      <w:r>
+        <w:rPr>
+          <w:rFonts w:ascii="宋体" w:hAnsi="宋体" w:cs="宋体"/>
+          <w:sz w:val="28"/>
+          <w:szCs w:val="28"/>
+        </w:rPr>
+        <w:t>Shou_year</w:t>
+      </w:r>
+      <w:proofErr w:type="spellEnd"/>
+      <w:r>
+        <w:rPr>
+          <w:rFonts w:ascii="宋体" w:hAnsi="宋体" w:cs="宋体"/>
+          <w:sz w:val="28"/>
+          <w:szCs w:val="28"/>
+        </w:rPr>
+        <w:t>}]${Number}</w:t>
       </w:r>
       <w:r>
         <w:rPr>
@@ -111,13 +129,29 @@
     <w:p>
       <w:pPr>
         <w:spacing w:beforeLines="50" w:before="156" w:line="500" w:lineRule="exact"/>
-        <w:jc w:val="right"/>
+        <w:ind w:right="1120"/>
+        <w:rPr>
+          <w:rFonts w:ascii="宋体" w:cs="宋体" w:hint="eastAsia"/>
+          <w:sz w:val="28"/>
+          <w:szCs w:val="28"/>
+        </w:rPr>
+      </w:pPr>
+      <w:r>
+        <w:rPr>
+          <w:rFonts w:ascii="宋体" w:cs="宋体" w:hint="eastAsia"/>
+          <w:sz w:val="28"/>
+          <w:szCs w:val="28"/>
+        </w:rPr>
+        <w:t xml:space="preserve"> </w:t>
+      </w:r>
+      <w:r>
         <w:rPr>
           <w:rFonts w:ascii="宋体" w:cs="宋体"/>
           <w:sz w:val="28"/>
           <w:szCs w:val="28"/>
         </w:rPr>
-      </w:pPr>
+        <w:t xml:space="preserve">                                </w:t>
+      </w:r>
     </w:p>
     <w:tbl>
       <w:tblPr>
@@ -267,7 +301,25 @@
                 <w:sz w:val="28"/>
                 <w:szCs w:val="28"/>
               </w:rPr>
-              <w:t>${Shou_year}</w:t>
+              <w:t>${</w:t>
+            </w:r>
+            <w:proofErr w:type="spellStart"/>
+            <w:r>
+              <w:rPr>
+                <w:rFonts w:ascii="宋体" w:hAnsi="宋体" w:cs="宋体"/>
+                <w:sz w:val="28"/>
+                <w:szCs w:val="28"/>
+              </w:rPr>
+              <w:t>Shou_year</w:t>
+            </w:r>
+            <w:proofErr w:type="spellEnd"/>
+            <w:r>
+              <w:rPr>
+                <w:rFonts w:ascii="宋体" w:hAnsi="宋体" w:cs="宋体"/>
+                <w:sz w:val="28"/>
+                <w:szCs w:val="28"/>
+              </w:rPr>
+              <w:t>}</w:t>
             </w:r>
             <w:r>
               <w:rPr>
@@ -283,7 +335,25 @@
                 <w:sz w:val="28"/>
                 <w:szCs w:val="28"/>
               </w:rPr>
-              <w:t>${Shou_Month}</w:t>
+              <w:t>${</w:t>
+            </w:r>
+            <w:proofErr w:type="spellStart"/>
+            <w:r>
+              <w:rPr>
+                <w:rFonts w:ascii="宋体" w:hAnsi="宋体" w:cs="宋体"/>
+                <w:sz w:val="28"/>
+                <w:szCs w:val="28"/>
+              </w:rPr>
+              <w:t>Shou_Month</w:t>
+            </w:r>
+            <w:proofErr w:type="spellEnd"/>
+            <w:r>
+              <w:rPr>
+                <w:rFonts w:ascii="宋体" w:hAnsi="宋体" w:cs="宋体"/>
+                <w:sz w:val="28"/>
+                <w:szCs w:val="28"/>
+              </w:rPr>
+              <w:t>}</w:t>
             </w:r>
             <w:r>
               <w:rPr>
@@ -299,7 +369,25 @@
                 <w:sz w:val="28"/>
                 <w:szCs w:val="28"/>
               </w:rPr>
-              <w:t>${Shou_Day}</w:t>
+              <w:t>${</w:t>
+            </w:r>
+            <w:proofErr w:type="spellStart"/>
+            <w:r>
+              <w:rPr>
+                <w:rFonts w:ascii="宋体" w:hAnsi="宋体" w:cs="宋体"/>
+                <w:sz w:val="28"/>
+                <w:szCs w:val="28"/>
+              </w:rPr>
+              <w:t>Shou_Day</w:t>
+            </w:r>
+            <w:proofErr w:type="spellEnd"/>
+            <w:r>
+              <w:rPr>
+                <w:rFonts w:ascii="宋体" w:hAnsi="宋体" w:cs="宋体"/>
+                <w:sz w:val="28"/>
+                <w:szCs w:val="28"/>
+              </w:rPr>
+              <w:t>}</w:t>
             </w:r>
             <w:r>
               <w:rPr>
@@ -378,7 +466,25 @@
                 <w:sz w:val="28"/>
                 <w:szCs w:val="28"/>
               </w:rPr>
-              <w:t>${Type_Violation}</w:t>
+              <w:t>${</w:t>
+            </w:r>
+            <w:proofErr w:type="spellStart"/>
+            <w:r>
+              <w:rPr>
+                <w:rFonts w:ascii="宋体" w:hAnsi="宋体" w:cs="宋体"/>
+                <w:sz w:val="28"/>
+                <w:szCs w:val="28"/>
+              </w:rPr>
+              <w:t>Type_Violation</w:t>
+            </w:r>
+            <w:proofErr w:type="spellEnd"/>
+            <w:r>
+              <w:rPr>
+                <w:rFonts w:ascii="宋体" w:hAnsi="宋体" w:cs="宋体"/>
+                <w:sz w:val="28"/>
+                <w:szCs w:val="28"/>
+              </w:rPr>
+              <w:t>}</w:t>
             </w:r>
             <w:r>
               <w:rPr>
@@ -824,15 +930,35 @@
                 <w:szCs w:val="28"/>
                 <w:u w:val="single"/>
               </w:rPr>
-              <w:t>${Fa_year}</w:t>
-            </w:r>
-            <w:r>
-              <w:rPr>
-                <w:rFonts w:ascii="宋体" w:hAnsi="宋体" w:cs="宋体" w:hint="eastAsia"/>
+              <w:t>${</w:t>
+            </w:r>
+            <w:proofErr w:type="spellStart"/>
+            <w:r>
+              <w:rPr>
+                <w:rFonts w:ascii="宋体" w:hAnsi="宋体" w:cs="宋体"/>
                 <w:sz w:val="28"/>
                 <w:szCs w:val="28"/>
                 <w:u w:val="single"/>
               </w:rPr>
+              <w:t>Fa_year</w:t>
+            </w:r>
+            <w:proofErr w:type="spellEnd"/>
+            <w:r>
+              <w:rPr>
+                <w:rFonts w:ascii="宋体" w:hAnsi="宋体" w:cs="宋体"/>
+                <w:sz w:val="28"/>
+                <w:szCs w:val="28"/>
+                <w:u w:val="single"/>
+              </w:rPr>
+              <w:t>}</w:t>
+            </w:r>
+            <w:r>
+              <w:rPr>
+                <w:rFonts w:ascii="宋体" w:hAnsi="宋体" w:cs="宋体" w:hint="eastAsia"/>
+                <w:sz w:val="28"/>
+                <w:szCs w:val="28"/>
+                <w:u w:val="single"/>
+              </w:rPr>
               <w:t>年</w:t>
             </w:r>
             <w:r>
@@ -842,15 +968,35 @@
                 <w:szCs w:val="28"/>
                 <w:u w:val="single"/>
               </w:rPr>
-              <w:t>${Fa_Month}</w:t>
-            </w:r>
-            <w:r>
-              <w:rPr>
-                <w:rFonts w:ascii="宋体" w:hAnsi="宋体" w:cs="宋体" w:hint="eastAsia"/>
+              <w:t>${</w:t>
+            </w:r>
+            <w:proofErr w:type="spellStart"/>
+            <w:r>
+              <w:rPr>
+                <w:rFonts w:ascii="宋体" w:hAnsi="宋体" w:cs="宋体"/>
                 <w:sz w:val="28"/>
                 <w:szCs w:val="28"/>
                 <w:u w:val="single"/>
               </w:rPr>
+              <w:t>Fa_Month</w:t>
+            </w:r>
+            <w:proofErr w:type="spellEnd"/>
+            <w:r>
+              <w:rPr>
+                <w:rFonts w:ascii="宋体" w:hAnsi="宋体" w:cs="宋体"/>
+                <w:sz w:val="28"/>
+                <w:szCs w:val="28"/>
+                <w:u w:val="single"/>
+              </w:rPr>
+              <w:t>}</w:t>
+            </w:r>
+            <w:r>
+              <w:rPr>
+                <w:rFonts w:ascii="宋体" w:hAnsi="宋体" w:cs="宋体" w:hint="eastAsia"/>
+                <w:sz w:val="28"/>
+                <w:szCs w:val="28"/>
+                <w:u w:val="single"/>
+              </w:rPr>
               <w:t>月</w:t>
             </w:r>
             <w:r>
@@ -860,15 +1006,35 @@
                 <w:szCs w:val="28"/>
                 <w:u w:val="single"/>
               </w:rPr>
-              <w:t>${Fa_Day}</w:t>
-            </w:r>
-            <w:r>
-              <w:rPr>
-                <w:rFonts w:ascii="宋体" w:hAnsi="宋体" w:cs="宋体" w:hint="eastAsia"/>
+              <w:t>${</w:t>
+            </w:r>
+            <w:proofErr w:type="spellStart"/>
+            <w:r>
+              <w:rPr>
+                <w:rFonts w:ascii="宋体" w:hAnsi="宋体" w:cs="宋体"/>
                 <w:sz w:val="28"/>
                 <w:szCs w:val="28"/>
                 <w:u w:val="single"/>
               </w:rPr>
+              <w:t>Fa_Day</w:t>
+            </w:r>
+            <w:proofErr w:type="spellEnd"/>
+            <w:r>
+              <w:rPr>
+                <w:rFonts w:ascii="宋体" w:hAnsi="宋体" w:cs="宋体"/>
+                <w:sz w:val="28"/>
+                <w:szCs w:val="28"/>
+                <w:u w:val="single"/>
+              </w:rPr>
+              <w:t>}</w:t>
+            </w:r>
+            <w:r>
+              <w:rPr>
+                <w:rFonts w:ascii="宋体" w:hAnsi="宋体" w:cs="宋体" w:hint="eastAsia"/>
+                <w:sz w:val="28"/>
+                <w:szCs w:val="28"/>
+                <w:u w:val="single"/>
+              </w:rPr>
               <w:t>日</w:t>
             </w:r>
             <w:r>
@@ -878,19 +1044,37 @@
                 <w:szCs w:val="28"/>
                 <w:u w:val="single"/>
               </w:rPr>
-              <w:t>${Fa_Hour}</w:t>
-            </w:r>
-            <w:r>
-              <w:rPr>
-                <w:rFonts w:ascii="宋体" w:hAnsi="宋体" w:cs="宋体" w:hint="eastAsia"/>
+              <w:t>${</w:t>
+            </w:r>
+            <w:proofErr w:type="spellStart"/>
+            <w:r>
+              <w:rPr>
+                <w:rFonts w:ascii="宋体" w:hAnsi="宋体" w:cs="宋体"/>
                 <w:sz w:val="28"/>
                 <w:szCs w:val="28"/>
                 <w:u w:val="single"/>
               </w:rPr>
+              <w:t>Fa_Hour</w:t>
+            </w:r>
+            <w:proofErr w:type="spellEnd"/>
+            <w:r>
+              <w:rPr>
+                <w:rFonts w:ascii="宋体" w:hAnsi="宋体" w:cs="宋体"/>
+                <w:sz w:val="28"/>
+                <w:szCs w:val="28"/>
+                <w:u w:val="single"/>
+              </w:rPr>
+              <w:t>}</w:t>
+            </w:r>
+            <w:r>
+              <w:rPr>
+                <w:rFonts w:ascii="宋体" w:hAnsi="宋体" w:cs="宋体" w:hint="eastAsia"/>
+                <w:sz w:val="28"/>
+                <w:szCs w:val="28"/>
+                <w:u w:val="single"/>
+              </w:rPr>
               <w:t>时</w:t>
             </w:r>
-            <w:bookmarkStart w:id="0" w:name="_GoBack"/>
-            <w:bookmarkEnd w:id="0"/>
             <w:r>
               <w:rPr>
                 <w:rFonts w:ascii="宋体" w:hAnsi="宋体" w:cs="宋体"/>
@@ -898,15 +1082,35 @@
                 <w:szCs w:val="28"/>
                 <w:u w:val="single"/>
               </w:rPr>
-              <w:t>${Fa_Minute}</w:t>
-            </w:r>
-            <w:r>
-              <w:rPr>
-                <w:rFonts w:ascii="宋体" w:hAnsi="宋体" w:cs="宋体" w:hint="eastAsia"/>
+              <w:t>${</w:t>
+            </w:r>
+            <w:proofErr w:type="spellStart"/>
+            <w:r>
+              <w:rPr>
+                <w:rFonts w:ascii="宋体" w:hAnsi="宋体" w:cs="宋体"/>
                 <w:sz w:val="28"/>
                 <w:szCs w:val="28"/>
                 <w:u w:val="single"/>
               </w:rPr>
+              <w:t>Fa_Minute</w:t>
+            </w:r>
+            <w:proofErr w:type="spellEnd"/>
+            <w:r>
+              <w:rPr>
+                <w:rFonts w:ascii="宋体" w:hAnsi="宋体" w:cs="宋体"/>
+                <w:sz w:val="28"/>
+                <w:szCs w:val="28"/>
+                <w:u w:val="single"/>
+              </w:rPr>
+              <w:t>}</w:t>
+            </w:r>
+            <w:r>
+              <w:rPr>
+                <w:rFonts w:ascii="宋体" w:hAnsi="宋体" w:cs="宋体" w:hint="eastAsia"/>
+                <w:sz w:val="28"/>
+                <w:szCs w:val="28"/>
+                <w:u w:val="single"/>
+              </w:rPr>
               <w:t>分</w:t>
             </w:r>
             <w:r>
@@ -940,7 +1144,25 @@
                 <w:sz w:val="28"/>
                 <w:szCs w:val="28"/>
               </w:rPr>
-              <w:t>该船上的船名号${A002}</w:t>
+              <w:t>该船上的</w:t>
+            </w:r>
+            <w:proofErr w:type="gramStart"/>
+            <w:r>
+              <w:rPr>
+                <w:rFonts w:ascii="宋体" w:hAnsi="宋体" w:cs="宋体" w:hint="eastAsia"/>
+                <w:sz w:val="28"/>
+                <w:szCs w:val="28"/>
+              </w:rPr>
+              <w:t>船名号</w:t>
+            </w:r>
+            <w:proofErr w:type="gramEnd"/>
+            <w:r>
+              <w:rPr>
+                <w:rFonts w:ascii="宋体" w:hAnsi="宋体" w:cs="宋体" w:hint="eastAsia"/>
+                <w:sz w:val="28"/>
+                <w:szCs w:val="28"/>
+              </w:rPr>
+              <w:t>${A002}</w:t>
             </w:r>
             <w:r>
               <w:rPr>
@@ -1004,7 +1226,25 @@
                 <w:sz w:val="28"/>
                 <w:szCs w:val="28"/>
               </w:rPr>
-              <w:t>只，救生衣${A010}件和救生筏${A011}个。该船工作人员共${Sum}人，有职务船员证书${A013}本，普通船员证书${A014}本。</w:t>
+              <w:t>只，救生衣${A010}件和救生筏${A011}</w:t>
+            </w:r>
+            <w:proofErr w:type="gramStart"/>
+            <w:r>
+              <w:rPr>
+                <w:rFonts w:ascii="宋体" w:hAnsi="宋体" w:cs="宋体" w:hint="eastAsia"/>
+                <w:sz w:val="28"/>
+                <w:szCs w:val="28"/>
+              </w:rPr>
+              <w:t>个</w:t>
+            </w:r>
+            <w:proofErr w:type="gramEnd"/>
+            <w:r>
+              <w:rPr>
+                <w:rFonts w:ascii="宋体" w:hAnsi="宋体" w:cs="宋体" w:hint="eastAsia"/>
+                <w:sz w:val="28"/>
+                <w:szCs w:val="28"/>
+              </w:rPr>
+              <w:t>。该船工作人员共${Sum}人，有职务船员证书${A013}本，普通船员证书${A014}本。</w:t>
             </w:r>
             <w:r>
               <w:rPr>
@@ -1021,7 +1261,27 @@
                 <w:szCs w:val="28"/>
                 <w:u w:val="single"/>
               </w:rPr>
-              <w:t>${Laws_Violation}</w:t>
+              <w:t>${</w:t>
+            </w:r>
+            <w:proofErr w:type="spellStart"/>
+            <w:r>
+              <w:rPr>
+                <w:rFonts w:ascii="宋体" w:hAnsi="宋体" w:cs="宋体"/>
+                <w:sz w:val="28"/>
+                <w:szCs w:val="28"/>
+                <w:u w:val="single"/>
+              </w:rPr>
+              <w:t>Laws_Violation</w:t>
+            </w:r>
+            <w:proofErr w:type="spellEnd"/>
+            <w:r>
+              <w:rPr>
+                <w:rFonts w:ascii="宋体" w:hAnsi="宋体" w:cs="宋体"/>
+                <w:sz w:val="28"/>
+                <w:szCs w:val="28"/>
+                <w:u w:val="single"/>
+              </w:rPr>
+              <w:t>}</w:t>
             </w:r>
             <w:r>
               <w:rPr>
@@ -1407,7 +1667,25 @@
                 <w:sz w:val="28"/>
                 <w:szCs w:val="28"/>
               </w:rPr>
-              <w:t>${Phone_year}</w:t>
+              <w:t>${</w:t>
+            </w:r>
+            <w:proofErr w:type="spellStart"/>
+            <w:r>
+              <w:rPr>
+                <w:rFonts w:ascii="宋体" w:hAnsi="宋体" w:cs="宋体"/>
+                <w:sz w:val="28"/>
+                <w:szCs w:val="28"/>
+              </w:rPr>
+              <w:t>Phone_year</w:t>
+            </w:r>
+            <w:proofErr w:type="spellEnd"/>
+            <w:r>
+              <w:rPr>
+                <w:rFonts w:ascii="宋体" w:hAnsi="宋体" w:cs="宋体"/>
+                <w:sz w:val="28"/>
+                <w:szCs w:val="28"/>
+              </w:rPr>
+              <w:t>}</w:t>
             </w:r>
             <w:r>
               <w:rPr>
@@ -1423,7 +1701,25 @@
                 <w:sz w:val="28"/>
                 <w:szCs w:val="28"/>
               </w:rPr>
-              <w:t>${Phone_Month}</w:t>
+              <w:t>${</w:t>
+            </w:r>
+            <w:proofErr w:type="spellStart"/>
+            <w:r>
+              <w:rPr>
+                <w:rFonts w:ascii="宋体" w:hAnsi="宋体" w:cs="宋体"/>
+                <w:sz w:val="28"/>
+                <w:szCs w:val="28"/>
+              </w:rPr>
+              <w:t>Phone_Month</w:t>
+            </w:r>
+            <w:proofErr w:type="spellEnd"/>
+            <w:r>
+              <w:rPr>
+                <w:rFonts w:ascii="宋体" w:hAnsi="宋体" w:cs="宋体"/>
+                <w:sz w:val="28"/>
+                <w:szCs w:val="28"/>
+              </w:rPr>
+              <w:t>}</w:t>
             </w:r>
             <w:r>
               <w:rPr>
@@ -1439,7 +1735,25 @@
                 <w:sz w:val="28"/>
                 <w:szCs w:val="28"/>
               </w:rPr>
-              <w:t>${Phone_Day}</w:t>
+              <w:t>${</w:t>
+            </w:r>
+            <w:proofErr w:type="spellStart"/>
+            <w:r>
+              <w:rPr>
+                <w:rFonts w:ascii="宋体" w:hAnsi="宋体" w:cs="宋体"/>
+                <w:sz w:val="28"/>
+                <w:szCs w:val="28"/>
+              </w:rPr>
+              <w:t>Phone_Day</w:t>
+            </w:r>
+            <w:proofErr w:type="spellEnd"/>
+            <w:r>
+              <w:rPr>
+                <w:rFonts w:ascii="宋体" w:hAnsi="宋体" w:cs="宋体"/>
+                <w:sz w:val="28"/>
+                <w:szCs w:val="28"/>
+              </w:rPr>
+              <w:t>}</w:t>
             </w:r>
             <w:r>
               <w:rPr>
@@ -1455,7 +1769,25 @@
                 <w:sz w:val="28"/>
                 <w:szCs w:val="28"/>
               </w:rPr>
-              <w:t>${Phone_Hour}</w:t>
+              <w:t>${</w:t>
+            </w:r>
+            <w:proofErr w:type="spellStart"/>
+            <w:r>
+              <w:rPr>
+                <w:rFonts w:ascii="宋体" w:hAnsi="宋体" w:cs="宋体"/>
+                <w:sz w:val="28"/>
+                <w:szCs w:val="28"/>
+              </w:rPr>
+              <w:t>Phone_Hour</w:t>
+            </w:r>
+            <w:proofErr w:type="spellEnd"/>
+            <w:r>
+              <w:rPr>
+                <w:rFonts w:ascii="宋体" w:hAnsi="宋体" w:cs="宋体"/>
+                <w:sz w:val="28"/>
+                <w:szCs w:val="28"/>
+              </w:rPr>
+              <w:t>}</w:t>
             </w:r>
             <w:r>
               <w:rPr>
@@ -1471,7 +1803,25 @@
                 <w:sz w:val="28"/>
                 <w:szCs w:val="28"/>
               </w:rPr>
-              <w:t>${Phone_Minute}</w:t>
+              <w:t>${</w:t>
+            </w:r>
+            <w:proofErr w:type="spellStart"/>
+            <w:r>
+              <w:rPr>
+                <w:rFonts w:ascii="宋体" w:hAnsi="宋体" w:cs="宋体"/>
+                <w:sz w:val="28"/>
+                <w:szCs w:val="28"/>
+              </w:rPr>
+              <w:t>Phone_Minute</w:t>
+            </w:r>
+            <w:proofErr w:type="spellEnd"/>
+            <w:r>
+              <w:rPr>
+                <w:rFonts w:ascii="宋体" w:hAnsi="宋体" w:cs="宋体"/>
+                <w:sz w:val="28"/>
+                <w:szCs w:val="28"/>
+              </w:rPr>
+              <w:t>}</w:t>
             </w:r>
             <w:r>
               <w:rPr>
@@ -1531,6 +1881,17 @@
       <w:pPr>
         <w:pStyle w:val="ab"/>
       </w:pPr>
+      <w:r>
+        <w:rPr>
+          <w:rFonts w:hint="eastAsia"/>
+        </w:rPr>
+        <w:t xml:space="preserve"> </w:t>
+      </w:r>
+      <w:r>
+        <w:t xml:space="preserve">                                            </w:t>
+      </w:r>
+      <w:bookmarkStart w:id="0" w:name="_GoBack"/>
+      <w:bookmarkEnd w:id="0"/>
     </w:p>
     <w:sectPr>
       <w:headerReference w:type="default" r:id="rId7"/>
@@ -1544,7 +1905,7 @@
 </file>
 
 <file path=word/endnotes.xml><?xml version="1.0" encoding="utf-8"?>
-<w:endnotes xmlns:wpc="http://schemas.microsoft.com/office/word/2010/wordprocessingCanvas" xmlns:cx="http://schemas.microsoft.com/office/drawing/2014/chartex" xmlns:cx1="http://schemas.microsoft.com/office/drawing/2015/9/8/chartex" xmlns:mc="http://schemas.openxmlformats.org/markup-compatibility/2006" xmlns:o="urn:schemas-microsoft-com:office:office" xmlns:r="http://schemas.openxmlformats.org/officeDocument/2006/relationships" xmlns:m="http://schemas.openxmlformats.org/officeDocument/2006/math" xmlns:v="urn:schemas-microsoft-com:vml" xmlns:wp14="http://schemas.microsoft.com/office/word/2010/wordprocessingDrawing" xmlns:wp="http://schemas.openxmlformats.org/drawingml/2006/wordprocessingDrawing" xmlns:w10="urn:schemas-microsoft-com:office:word" xmlns:w="http://schemas.openxmlformats.org/wordprocessingml/2006/main" xmlns:w14="http://schemas.microsoft.com/office/word/2010/wordml" xmlns:w15="http://schemas.microsoft.com/office/word/2012/wordml" xmlns:w16se="http://schemas.microsoft.com/office/word/2015/wordml/symex" xmlns:wpg="http://schemas.microsoft.com/office/word/2010/wordprocessingGroup" xmlns:wpi="http://schemas.microsoft.com/office/word/2010/wordprocessingInk" xmlns:wne="http://schemas.microsoft.com/office/word/2006/wordml" xmlns:wps="http://schemas.microsoft.com/office/word/2010/wordprocessingShape" mc:Ignorable="w14 w15 w16se wp14">
+<w:endnotes xmlns:wpc="http://schemas.microsoft.com/office/word/2010/wordprocessingCanvas" xmlns:cx="http://schemas.microsoft.com/office/drawing/2014/chartex" xmlns:mc="http://schemas.openxmlformats.org/markup-compatibility/2006" xmlns:o="urn:schemas-microsoft-com:office:office" xmlns:r="http://schemas.openxmlformats.org/officeDocument/2006/relationships" xmlns:m="http://schemas.openxmlformats.org/officeDocument/2006/math" xmlns:v="urn:schemas-microsoft-com:vml" xmlns:wp14="http://schemas.microsoft.com/office/word/2010/wordprocessingDrawing" xmlns:wp="http://schemas.openxmlformats.org/drawingml/2006/wordprocessingDrawing" xmlns:w10="urn:schemas-microsoft-com:office:word" xmlns:w="http://schemas.openxmlformats.org/wordprocessingml/2006/main" xmlns:w14="http://schemas.microsoft.com/office/word/2010/wordml" xmlns:w15="http://schemas.microsoft.com/office/word/2012/wordml" xmlns:w16se="http://schemas.microsoft.com/office/word/2015/wordml/symex" xmlns:wpg="http://schemas.microsoft.com/office/word/2010/wordprocessingGroup" xmlns:wpi="http://schemas.microsoft.com/office/word/2010/wordprocessingInk" xmlns:wne="http://schemas.microsoft.com/office/word/2006/wordml" xmlns:wps="http://schemas.microsoft.com/office/word/2010/wordprocessingShape" mc:Ignorable="w14 w15 w16se wp14">
   <w:endnote w:type="separator" w:id="-1">
     <w:p>
       <w:r>
@@ -1563,7 +1924,7 @@
 </file>
 
 <file path=word/footnotes.xml><?xml version="1.0" encoding="utf-8"?>
-<w:footnotes xmlns:wpc="http://schemas.microsoft.com/office/word/2010/wordprocessingCanvas" xmlns:cx="http://schemas.microsoft.com/office/drawing/2014/chartex" xmlns:cx1="http://schemas.microsoft.com/office/drawing/2015/9/8/chartex" xmlns:mc="http://schemas.openxmlformats.org/markup-compatibility/2006" xmlns:o="urn:schemas-microsoft-com:office:office" xmlns:r="http://schemas.openxmlformats.org/officeDocument/2006/relationships" xmlns:m="http://schemas.openxmlformats.org/officeDocument/2006/math" xmlns:v="urn:schemas-microsoft-com:vml" xmlns:wp14="http://schemas.microsoft.com/office/word/2010/wordprocessingDrawing" xmlns:wp="http://schemas.openxmlformats.org/drawingml/2006/wordprocessingDrawing" xmlns:w10="urn:schemas-microsoft-com:office:word" xmlns:w="http://schemas.openxmlformats.org/wordprocessingml/2006/main" xmlns:w14="http://schemas.microsoft.com/office/word/2010/wordml" xmlns:w15="http://schemas.microsoft.com/office/word/2012/wordml" xmlns:w16se="http://schemas.microsoft.com/office/word/2015/wordml/symex" xmlns:wpg="http://schemas.microsoft.com/office/word/2010/wordprocessingGroup" xmlns:wpi="http://schemas.microsoft.com/office/word/2010/wordprocessingInk" xmlns:wne="http://schemas.microsoft.com/office/word/2006/wordml" xmlns:wps="http://schemas.microsoft.com/office/word/2010/wordprocessingShape" mc:Ignorable="w14 w15 w16se wp14">
+<w:footnotes xmlns:wpc="http://schemas.microsoft.com/office/word/2010/wordprocessingCanvas" xmlns:cx="http://schemas.microsoft.com/office/drawing/2014/chartex" xmlns:mc="http://schemas.openxmlformats.org/markup-compatibility/2006" xmlns:o="urn:schemas-microsoft-com:office:office" xmlns:r="http://schemas.openxmlformats.org/officeDocument/2006/relationships" xmlns:m="http://schemas.openxmlformats.org/officeDocument/2006/math" xmlns:v="urn:schemas-microsoft-com:vml" xmlns:wp14="http://schemas.microsoft.com/office/word/2010/wordprocessingDrawing" xmlns:wp="http://schemas.openxmlformats.org/drawingml/2006/wordprocessingDrawing" xmlns:w10="urn:schemas-microsoft-com:office:word" xmlns:w="http://schemas.openxmlformats.org/wordprocessingml/2006/main" xmlns:w14="http://schemas.microsoft.com/office/word/2010/wordml" xmlns:w15="http://schemas.microsoft.com/office/word/2012/wordml" xmlns:w16se="http://schemas.microsoft.com/office/word/2015/wordml/symex" xmlns:wpg="http://schemas.microsoft.com/office/word/2010/wordprocessingGroup" xmlns:wpi="http://schemas.microsoft.com/office/word/2010/wordprocessingInk" xmlns:wne="http://schemas.microsoft.com/office/word/2006/wordml" xmlns:wps="http://schemas.microsoft.com/office/word/2010/wordprocessingShape" mc:Ignorable="w14 w15 w16se wp14">
   <w:footnote w:type="separator" w:id="-1">
     <w:p>
       <w:r>
@@ -1582,7 +1943,7 @@
 </file>
 
 <file path=word/header1.xml><?xml version="1.0" encoding="utf-8"?>
-<w:hdr xmlns:wpc="http://schemas.microsoft.com/office/word/2010/wordprocessingCanvas" xmlns:cx="http://schemas.microsoft.com/office/drawing/2014/chartex" xmlns:cx1="http://schemas.microsoft.com/office/drawing/2015/9/8/chartex" xmlns:mc="http://schemas.openxmlformats.org/markup-compatibility/2006" xmlns:o="urn:schemas-microsoft-com:office:office" xmlns:r="http://schemas.openxmlformats.org/officeDocument/2006/relationships" xmlns:m="http://schemas.openxmlformats.org/officeDocument/2006/math" xmlns:v="urn:schemas-microsoft-com:vml" xmlns:wp14="http://schemas.microsoft.com/office/word/2010/wordprocessingDrawing" xmlns:wp="http://schemas.openxmlformats.org/drawingml/2006/wordprocessingDrawing" xmlns:w10="urn:schemas-microsoft-com:office:word" xmlns:w="http://schemas.openxmlformats.org/wordprocessingml/2006/main" xmlns:w14="http://schemas.microsoft.com/office/word/2010/wordml" xmlns:w15="http://schemas.microsoft.com/office/word/2012/wordml" xmlns:w16se="http://schemas.microsoft.com/office/word/2015/wordml/symex" xmlns:wpg="http://schemas.microsoft.com/office/word/2010/wordprocessingGroup" xmlns:wpi="http://schemas.microsoft.com/office/word/2010/wordprocessingInk" xmlns:wne="http://schemas.microsoft.com/office/word/2006/wordml" xmlns:wps="http://schemas.microsoft.com/office/word/2010/wordprocessingShape" mc:Ignorable="w14 w15 w16se wp14">
+<w:hdr xmlns:wpc="http://schemas.microsoft.com/office/word/2010/wordprocessingCanvas" xmlns:cx="http://schemas.microsoft.com/office/drawing/2014/chartex" xmlns:mc="http://schemas.openxmlformats.org/markup-compatibility/2006" xmlns:o="urn:schemas-microsoft-com:office:office" xmlns:r="http://schemas.openxmlformats.org/officeDocument/2006/relationships" xmlns:m="http://schemas.openxmlformats.org/officeDocument/2006/math" xmlns:v="urn:schemas-microsoft-com:vml" xmlns:wp14="http://schemas.microsoft.com/office/word/2010/wordprocessingDrawing" xmlns:wp="http://schemas.openxmlformats.org/drawingml/2006/wordprocessingDrawing" xmlns:w10="urn:schemas-microsoft-com:office:word" xmlns:w="http://schemas.openxmlformats.org/wordprocessingml/2006/main" xmlns:w14="http://schemas.microsoft.com/office/word/2010/wordml" xmlns:w15="http://schemas.microsoft.com/office/word/2012/wordml" xmlns:w16se="http://schemas.microsoft.com/office/word/2015/wordml/symex" xmlns:wpg="http://schemas.microsoft.com/office/word/2010/wordprocessingGroup" xmlns:wpi="http://schemas.microsoft.com/office/word/2010/wordprocessingInk" xmlns:wne="http://schemas.microsoft.com/office/word/2006/wordml" xmlns:wps="http://schemas.microsoft.com/office/word/2010/wordprocessingShape" mc:Ignorable="w14 w15 w16se wp14">
   <w:p>
     <w:pPr>
       <w:pStyle w:val="a5"/>

--- a/src/main/webapp/static/lawrecord/instrument/05行政处罚立案审批表_自然人_安.docx
+++ b/src/main/webapp/static/lawrecord/instrument/05行政处罚立案审批表_自然人_安.docx
@@ -70,7 +70,7 @@
         <w:spacing w:beforeLines="50" w:before="156" w:line="500" w:lineRule="exact"/>
         <w:jc w:val="right"/>
         <w:rPr>
-          <w:rFonts w:ascii="宋体" w:cs="宋体"/>
+          <w:rFonts w:ascii="宋体" w:cs="宋体" w:hint="eastAsia"/>
           <w:sz w:val="28"/>
           <w:szCs w:val="28"/>
         </w:rPr>
@@ -125,33 +125,8 @@
         </w:rPr>
         <w:t>号</w:t>
       </w:r>
-    </w:p>
-    <w:p>
-      <w:pPr>
-        <w:spacing w:beforeLines="50" w:before="156" w:line="500" w:lineRule="exact"/>
-        <w:ind w:right="1120"/>
-        <w:rPr>
-          <w:rFonts w:ascii="宋体" w:cs="宋体" w:hint="eastAsia"/>
-          <w:sz w:val="28"/>
-          <w:szCs w:val="28"/>
-        </w:rPr>
-      </w:pPr>
-      <w:r>
-        <w:rPr>
-          <w:rFonts w:ascii="宋体" w:cs="宋体" w:hint="eastAsia"/>
-          <w:sz w:val="28"/>
-          <w:szCs w:val="28"/>
-        </w:rPr>
-        <w:t xml:space="preserve"> </w:t>
-      </w:r>
-      <w:r>
-        <w:rPr>
-          <w:rFonts w:ascii="宋体" w:cs="宋体"/>
-          <w:sz w:val="28"/>
-          <w:szCs w:val="28"/>
-        </w:rPr>
-        <w:t xml:space="preserve">                                </w:t>
-      </w:r>
+      <w:bookmarkStart w:id="0" w:name="_GoBack"/>
+      <w:bookmarkEnd w:id="0"/>
     </w:p>
     <w:tbl>
       <w:tblPr>
@@ -1622,7 +1597,6 @@
                 <w:sz w:val="28"/>
                 <w:szCs w:val="28"/>
               </w:rPr>
-              <w:lastRenderedPageBreak/>
               <w:t>备</w:t>
             </w:r>
             <w:r>
@@ -1890,8 +1864,6 @@
       <w:r>
         <w:t xml:space="preserve">                                            </w:t>
       </w:r>
-      <w:bookmarkStart w:id="0" w:name="_GoBack"/>
-      <w:bookmarkEnd w:id="0"/>
     </w:p>
     <w:sectPr>
       <w:headerReference w:type="default" r:id="rId7"/>
